--- a/ЛБ 1 Кусмерчук М.О.docx
+++ b/ЛБ 1 Кусмерчук М.О.docx
@@ -2326,7 +2326,7 @@
         <w:rPr>
           <w:sz w:val="28"/>
           <w:szCs w:val="28"/>
-          <w:lang w:val="en-US"/>
+          <w:lang w:val="uk-UA"/>
         </w:rPr>
       </w:pPr>
     </w:p>
@@ -2477,6 +2477,7 @@
       </w:pPr>
       <w:r>
         <w:rPr>
+          <w:noProof/>
           <w:sz w:val="28"/>
           <w:szCs w:val="28"/>
           <w:lang w:val="ru-UA"/>
@@ -2556,70 +2557,200 @@
           <w:lang w:val="uk-UA"/>
         </w:rPr>
         <w:tab/>
-        <w:t>У зв’язку з цим завдання пропущен</w:t>
-      </w:r>
-      <w:r>
-        <w:rPr>
-          <w:sz w:val="28"/>
-          <w:szCs w:val="28"/>
-          <w:lang w:val="uk-UA"/>
-        </w:rPr>
-        <w:t>е</w:t>
-      </w:r>
-      <w:r>
-        <w:rPr>
-          <w:sz w:val="28"/>
-          <w:szCs w:val="28"/>
-          <w:lang w:val="uk-UA"/>
-        </w:rPr>
-        <w:t>.</w:t>
-      </w:r>
-    </w:p>
-    <w:p>
-      <w:pPr>
-        <w:pStyle w:val="a7"/>
-        <w:numPr>
-          <w:ilvl w:val="0"/>
-          <w:numId w:val="1"/>
-        </w:numPr>
+        <w:t xml:space="preserve">У зв’язку з цим </w:t>
+      </w:r>
+      <w:r>
+        <w:rPr>
+          <w:sz w:val="28"/>
+          <w:szCs w:val="28"/>
+          <w:lang w:val="uk-UA"/>
+        </w:rPr>
+        <w:t xml:space="preserve">створено репозиторій на </w:t>
+      </w:r>
+      <w:proofErr w:type="spellStart"/>
+      <w:r>
+        <w:rPr>
+          <w:sz w:val="28"/>
+          <w:szCs w:val="28"/>
+          <w:lang w:val="de-DE"/>
+        </w:rPr>
+        <w:t>github</w:t>
+      </w:r>
+      <w:proofErr w:type="spellEnd"/>
+      <w:r>
+        <w:rPr>
+          <w:sz w:val="28"/>
+          <w:szCs w:val="28"/>
+          <w:lang w:val="uk-UA"/>
+        </w:rPr>
+        <w:t>, і завантажено репозиторій туди (Рис. 5-6)</w:t>
+      </w:r>
+    </w:p>
+    <w:p>
+      <w:pPr>
         <w:spacing w:line="360" w:lineRule="auto"/>
+        <w:ind w:left="720"/>
+        <w:jc w:val="center"/>
+        <w:rPr>
+          <w:sz w:val="28"/>
+          <w:szCs w:val="28"/>
+          <w:lang w:val="uk-UA"/>
+        </w:rPr>
+      </w:pPr>
+      <w:r>
         <w:rPr>
           <w:sz w:val="28"/>
           <w:szCs w:val="28"/>
           <w:lang w:val="ru-UA"/>
         </w:rPr>
-      </w:pPr>
-      <w:r>
-        <w:rPr>
-          <w:sz w:val="28"/>
-          <w:szCs w:val="28"/>
-          <w:lang w:val="uk-UA"/>
-        </w:rPr>
-        <w:t>У зв’язку з відсутністю друзів, завдання не</w:t>
-      </w:r>
+        <w:drawing>
+          <wp:inline distT="0" distB="0" distL="0" distR="0" wp14:anchorId="21A325A9" wp14:editId="6D7AEE2A">
+            <wp:extent cx="5943600" cy="1697990"/>
+            <wp:effectExtent l="0" t="0" r="0" b="0"/>
+            <wp:docPr id="1704088595" name="Рисунок 1" descr="Изображение выглядит как текст, снимок экрана, Шрифт&#10;&#10;Контент, сгенерированный ИИ, может содержать ошибки."/>
+            <wp:cNvGraphicFramePr>
+              <a:graphicFrameLocks xmlns:a="http://schemas.openxmlformats.org/drawingml/2006/main" noChangeAspect="1"/>
+            </wp:cNvGraphicFramePr>
+            <a:graphic xmlns:a="http://schemas.openxmlformats.org/drawingml/2006/main">
+              <a:graphicData uri="http://schemas.openxmlformats.org/drawingml/2006/picture">
+                <pic:pic xmlns:pic="http://schemas.openxmlformats.org/drawingml/2006/picture">
+                  <pic:nvPicPr>
+                    <pic:cNvPr id="1704088595" name="Рисунок 1" descr="Изображение выглядит как текст, снимок экрана, Шрифт&#10;&#10;Контент, сгенерированный ИИ, может содержать ошибки."/>
+                    <pic:cNvPicPr/>
+                  </pic:nvPicPr>
+                  <pic:blipFill>
+                    <a:blip r:embed="rId10"/>
+                    <a:stretch>
+                      <a:fillRect/>
+                    </a:stretch>
+                  </pic:blipFill>
+                  <pic:spPr>
+                    <a:xfrm>
+                      <a:off x="0" y="0"/>
+                      <a:ext cx="5943600" cy="1697990"/>
+                    </a:xfrm>
+                    <a:prstGeom prst="rect">
+                      <a:avLst/>
+                    </a:prstGeom>
+                  </pic:spPr>
+                </pic:pic>
+              </a:graphicData>
+            </a:graphic>
+          </wp:inline>
+        </w:drawing>
+      </w:r>
+    </w:p>
+    <w:p>
+      <w:pPr>
+        <w:spacing w:line="360" w:lineRule="auto"/>
+        <w:ind w:left="720"/>
+        <w:jc w:val="center"/>
+        <w:rPr>
+          <w:sz w:val="28"/>
+          <w:szCs w:val="28"/>
+          <w:lang w:val="uk-UA"/>
+        </w:rPr>
+      </w:pPr>
+      <w:r>
+        <w:rPr>
+          <w:sz w:val="28"/>
+          <w:szCs w:val="28"/>
+          <w:lang w:val="uk-UA"/>
+        </w:rPr>
+        <w:t>Рис. 5 – виконані команди у терміналі</w:t>
+      </w:r>
+    </w:p>
+    <w:p>
+      <w:pPr>
+        <w:spacing w:line="360" w:lineRule="auto"/>
+        <w:ind w:left="720"/>
+        <w:jc w:val="center"/>
+        <w:rPr>
+          <w:sz w:val="28"/>
+          <w:szCs w:val="28"/>
+          <w:lang w:val="de-DE"/>
+        </w:rPr>
+      </w:pPr>
       <w:r>
         <w:rPr>
           <w:sz w:val="28"/>
           <w:szCs w:val="28"/>
           <w:lang w:val="ru-UA"/>
         </w:rPr>
-        <w:t xml:space="preserve"> </w:t>
-      </w:r>
-      <w:r>
-        <w:rPr>
-          <w:sz w:val="28"/>
-          <w:szCs w:val="28"/>
-          <w:lang w:val="uk-UA"/>
-        </w:rPr>
-        <w:t>виконане</w:t>
-      </w:r>
-      <w:r>
-        <w:rPr>
-          <w:sz w:val="28"/>
-          <w:szCs w:val="28"/>
-          <w:lang w:val="ru-UA"/>
-        </w:rPr>
-        <w:t>.</w:t>
+        <w:lastRenderedPageBreak/>
+        <w:drawing>
+          <wp:inline distT="0" distB="0" distL="0" distR="0" wp14:anchorId="6156D95E" wp14:editId="31EE992B">
+            <wp:extent cx="5943600" cy="3343275"/>
+            <wp:effectExtent l="0" t="0" r="0" b="9525"/>
+            <wp:docPr id="783904152" name="Рисунок 1" descr="Изображение выглядит как текст, снимок экрана, программное обеспечение, Значок на компьютере&#10;&#10;Контент, сгенерированный ИИ, может содержать ошибки."/>
+            <wp:cNvGraphicFramePr>
+              <a:graphicFrameLocks xmlns:a="http://schemas.openxmlformats.org/drawingml/2006/main" noChangeAspect="1"/>
+            </wp:cNvGraphicFramePr>
+            <a:graphic xmlns:a="http://schemas.openxmlformats.org/drawingml/2006/main">
+              <a:graphicData uri="http://schemas.openxmlformats.org/drawingml/2006/picture">
+                <pic:pic xmlns:pic="http://schemas.openxmlformats.org/drawingml/2006/picture">
+                  <pic:nvPicPr>
+                    <pic:cNvPr id="783904152" name="Рисунок 1" descr="Изображение выглядит как текст, снимок экрана, программное обеспечение, Значок на компьютере&#10;&#10;Контент, сгенерированный ИИ, может содержать ошибки."/>
+                    <pic:cNvPicPr/>
+                  </pic:nvPicPr>
+                  <pic:blipFill>
+                    <a:blip r:embed="rId11"/>
+                    <a:stretch>
+                      <a:fillRect/>
+                    </a:stretch>
+                  </pic:blipFill>
+                  <pic:spPr>
+                    <a:xfrm>
+                      <a:off x="0" y="0"/>
+                      <a:ext cx="5943600" cy="3343275"/>
+                    </a:xfrm>
+                    <a:prstGeom prst="rect">
+                      <a:avLst/>
+                    </a:prstGeom>
+                  </pic:spPr>
+                </pic:pic>
+              </a:graphicData>
+            </a:graphic>
+          </wp:inline>
+        </w:drawing>
+      </w:r>
+    </w:p>
+    <w:p>
+      <w:pPr>
+        <w:spacing w:line="360" w:lineRule="auto"/>
+        <w:ind w:left="720"/>
+        <w:jc w:val="center"/>
+        <w:rPr>
+          <w:sz w:val="28"/>
+          <w:szCs w:val="28"/>
+          <w:lang w:val="uk-UA"/>
+        </w:rPr>
+      </w:pPr>
+      <w:r>
+        <w:rPr>
+          <w:sz w:val="28"/>
+          <w:szCs w:val="28"/>
+          <w:lang w:val="uk-UA"/>
+        </w:rPr>
+        <w:t xml:space="preserve">Рис. 6 – результат попереднього, а також ще одного </w:t>
+      </w:r>
+      <w:proofErr w:type="spellStart"/>
+      <w:r>
+        <w:rPr>
+          <w:sz w:val="28"/>
+          <w:szCs w:val="28"/>
+          <w:lang w:val="uk-UA"/>
+        </w:rPr>
+        <w:t>комміту</w:t>
+      </w:r>
+      <w:proofErr w:type="spellEnd"/>
+      <w:r>
+        <w:rPr>
+          <w:sz w:val="28"/>
+          <w:szCs w:val="28"/>
+          <w:lang w:val="uk-UA"/>
+        </w:rPr>
+        <w:t xml:space="preserve"> у репозиторії.</w:t>
       </w:r>
     </w:p>
     <w:p>
